--- a/README.docx
+++ b/README.docx
@@ -76,10 +76,404 @@
         </w:drawing>
       </w:r>
     </w:p>
-    <w:p/>
-    <w:p>
+    <w:p>
+      <w:r>
+        <w:t xml:space="preserve">Después de eso añadimos el Word </w:t>
+      </w:r>
+      <w:r>
+        <w:t>a</w:t>
+      </w:r>
+      <w:r>
+        <w:t xml:space="preserve">l repositorio </w:t>
+      </w:r>
+      <w:r>
+        <w:t>proyecto _PEB</w:t>
+      </w:r>
+    </w:p>
+    <w:p>
+      <w:r>
+        <w:drawing>
+          <wp:inline distT="0" distB="0" distL="0" distR="0" wp14:anchorId="4287E0B0" wp14:editId="31CC8DC3">
+            <wp:extent cx="5400040" cy="4000500"/>
+            <wp:effectExtent l="0" t="0" r="0" b="0"/>
+            <wp:docPr id="3" name="Imagen 3"/>
+            <wp:cNvGraphicFramePr>
+              <a:graphicFrameLocks xmlns:a="http://schemas.openxmlformats.org/drawingml/2006/main" noChangeAspect="1"/>
+            </wp:cNvGraphicFramePr>
+            <a:graphic xmlns:a="http://schemas.openxmlformats.org/drawingml/2006/main">
+              <a:graphicData uri="http://schemas.openxmlformats.org/drawingml/2006/picture">
+                <pic:pic xmlns:pic="http://schemas.openxmlformats.org/drawingml/2006/picture">
+                  <pic:nvPicPr>
+                    <pic:cNvPr id="1" name=""/>
+                    <pic:cNvPicPr/>
+                  </pic:nvPicPr>
+                  <pic:blipFill>
+                    <a:blip r:embed="rId5"/>
+                    <a:stretch>
+                      <a:fillRect/>
+                    </a:stretch>
+                  </pic:blipFill>
+                  <pic:spPr>
+                    <a:xfrm>
+                      <a:off x="0" y="0"/>
+                      <a:ext cx="5400040" cy="4000500"/>
+                    </a:xfrm>
+                    <a:prstGeom prst="rect">
+                      <a:avLst/>
+                    </a:prstGeom>
+                  </pic:spPr>
+                </pic:pic>
+              </a:graphicData>
+            </a:graphic>
+          </wp:inline>
+        </w:drawing>
+      </w:r>
+    </w:p>
+    <w:p>
+      <w:r>
+        <w:t xml:space="preserve">Ahora hacemos un </w:t>
+      </w:r>
+      <w:proofErr w:type="spellStart"/>
+      <w:r>
+        <w:t>commit</w:t>
+      </w:r>
+      <w:proofErr w:type="spellEnd"/>
+      <w:r>
+        <w:t xml:space="preserve"> llamado </w:t>
+      </w:r>
+      <w:proofErr w:type="spellStart"/>
+      <w:r>
+        <w:t>commit</w:t>
+      </w:r>
+      <w:proofErr w:type="spellEnd"/>
+      <w:r>
+        <w:t xml:space="preserve"> </w:t>
+      </w:r>
+      <w:proofErr w:type="gramStart"/>
+      <w:r>
+        <w:t>inicial ,</w:t>
+      </w:r>
+      <w:proofErr w:type="gramEnd"/>
+      <w:r>
+        <w:t xml:space="preserve"> y luego hacemos un </w:t>
+      </w:r>
+      <w:proofErr w:type="spellStart"/>
+      <w:r>
+        <w:t>git</w:t>
+      </w:r>
+      <w:proofErr w:type="spellEnd"/>
+      <w:r>
+        <w:t xml:space="preserve"> </w:t>
+      </w:r>
+      <w:proofErr w:type="spellStart"/>
+      <w:r>
+        <w:t>push</w:t>
+      </w:r>
+      <w:proofErr w:type="spellEnd"/>
+      <w:r>
+        <w:t xml:space="preserve"> </w:t>
+      </w:r>
+    </w:p>
+    <w:p>
+      <w:r>
+        <w:drawing>
+          <wp:inline distT="0" distB="0" distL="0" distR="0" wp14:anchorId="00441315" wp14:editId="1020C82F">
+            <wp:extent cx="5400040" cy="1755775"/>
+            <wp:effectExtent l="0" t="0" r="0" b="0"/>
+            <wp:docPr id="4" name="Imagen 4"/>
+            <wp:cNvGraphicFramePr>
+              <a:graphicFrameLocks xmlns:a="http://schemas.openxmlformats.org/drawingml/2006/main" noChangeAspect="1"/>
+            </wp:cNvGraphicFramePr>
+            <a:graphic xmlns:a="http://schemas.openxmlformats.org/drawingml/2006/main">
+              <a:graphicData uri="http://schemas.openxmlformats.org/drawingml/2006/picture">
+                <pic:pic xmlns:pic="http://schemas.openxmlformats.org/drawingml/2006/picture">
+                  <pic:nvPicPr>
+                    <pic:cNvPr id="1" name=""/>
+                    <pic:cNvPicPr/>
+                  </pic:nvPicPr>
+                  <pic:blipFill>
+                    <a:blip r:embed="rId6"/>
+                    <a:stretch>
+                      <a:fillRect/>
+                    </a:stretch>
+                  </pic:blipFill>
+                  <pic:spPr>
+                    <a:xfrm>
+                      <a:off x="0" y="0"/>
+                      <a:ext cx="5400040" cy="1755775"/>
+                    </a:xfrm>
+                    <a:prstGeom prst="rect">
+                      <a:avLst/>
+                    </a:prstGeom>
+                  </pic:spPr>
+                </pic:pic>
+              </a:graphicData>
+            </a:graphic>
+          </wp:inline>
+        </w:drawing>
+      </w:r>
+    </w:p>
+    <w:p/>
+    <w:p/>
+    <w:p/>
+    <w:p>
+      <w:r>
+        <w:lastRenderedPageBreak/>
+        <w:t xml:space="preserve">Creo </w:t>
+      </w:r>
+      <w:proofErr w:type="gramStart"/>
+      <w:r>
+        <w:t>un .</w:t>
+      </w:r>
+      <w:proofErr w:type="spellStart"/>
+      <w:r>
+        <w:t>gitignore</w:t>
+      </w:r>
+      <w:proofErr w:type="spellEnd"/>
+      <w:proofErr w:type="gramEnd"/>
+      <w:r>
+        <w:t xml:space="preserve"> e ignoramos tanto la carpeta como el </w:t>
+      </w:r>
+      <w:proofErr w:type="spellStart"/>
+      <w:r>
+        <w:t>txt</w:t>
+      </w:r>
+      <w:proofErr w:type="spellEnd"/>
+    </w:p>
+    <w:p>
+      <w:r>
+        <w:drawing>
+          <wp:inline distT="0" distB="0" distL="0" distR="0" wp14:anchorId="6F9B16A3" wp14:editId="7905E1B6">
+            <wp:extent cx="5400040" cy="866140"/>
+            <wp:effectExtent l="0" t="0" r="0" b="0"/>
+            <wp:docPr id="5" name="Imagen 5"/>
+            <wp:cNvGraphicFramePr>
+              <a:graphicFrameLocks xmlns:a="http://schemas.openxmlformats.org/drawingml/2006/main" noChangeAspect="1"/>
+            </wp:cNvGraphicFramePr>
+            <a:graphic xmlns:a="http://schemas.openxmlformats.org/drawingml/2006/main">
+              <a:graphicData uri="http://schemas.openxmlformats.org/drawingml/2006/picture">
+                <pic:pic xmlns:pic="http://schemas.openxmlformats.org/drawingml/2006/picture">
+                  <pic:nvPicPr>
+                    <pic:cNvPr id="1" name=""/>
+                    <pic:cNvPicPr/>
+                  </pic:nvPicPr>
+                  <pic:blipFill>
+                    <a:blip r:embed="rId7"/>
+                    <a:stretch>
+                      <a:fillRect/>
+                    </a:stretch>
+                  </pic:blipFill>
+                  <pic:spPr>
+                    <a:xfrm>
+                      <a:off x="0" y="0"/>
+                      <a:ext cx="5400040" cy="866140"/>
+                    </a:xfrm>
+                    <a:prstGeom prst="rect">
+                      <a:avLst/>
+                    </a:prstGeom>
+                  </pic:spPr>
+                </pic:pic>
+              </a:graphicData>
+            </a:graphic>
+          </wp:inline>
+        </w:drawing>
+      </w:r>
+    </w:p>
+    <w:p>
+      <w:r>
+        <w:t xml:space="preserve">Añadimos la rama v0.1 y guardamos tanto lo hecho arriba como esta nueva rama añadida en un nuevo </w:t>
+      </w:r>
+      <w:proofErr w:type="spellStart"/>
+      <w:r>
+        <w:t>commit</w:t>
+      </w:r>
+      <w:proofErr w:type="spellEnd"/>
+      <w:r>
+        <w:t xml:space="preserve"> </w:t>
+      </w:r>
+      <w:r>
+        <w:t xml:space="preserve">hacemos un </w:t>
+      </w:r>
+      <w:proofErr w:type="spellStart"/>
+      <w:r>
+        <w:t>git</w:t>
+      </w:r>
+      <w:proofErr w:type="spellEnd"/>
+      <w:r>
+        <w:t xml:space="preserve"> </w:t>
+      </w:r>
+      <w:proofErr w:type="spellStart"/>
+      <w:r>
+        <w:t>push</w:t>
+      </w:r>
+      <w:proofErr w:type="spellEnd"/>
+      <w:r>
+        <w:t xml:space="preserve"> </w:t>
+      </w:r>
+      <w:proofErr w:type="spellStart"/>
+      <w:r>
+        <w:t>origin</w:t>
+      </w:r>
+      <w:proofErr w:type="spellEnd"/>
+      <w:r>
+        <w:t xml:space="preserve"> para guardar todo en la nueva rama </w:t>
+      </w:r>
+    </w:p>
+    <w:p/>
+    <w:p>
+      <w:r>
+        <w:drawing>
+          <wp:inline distT="0" distB="0" distL="0" distR="0" wp14:anchorId="6656CA6D" wp14:editId="31307E18">
+            <wp:extent cx="5400040" cy="4218305"/>
+            <wp:effectExtent l="0" t="0" r="0" b="0"/>
+            <wp:docPr id="6" name="Imagen 6"/>
+            <wp:cNvGraphicFramePr>
+              <a:graphicFrameLocks xmlns:a="http://schemas.openxmlformats.org/drawingml/2006/main" noChangeAspect="1"/>
+            </wp:cNvGraphicFramePr>
+            <a:graphic xmlns:a="http://schemas.openxmlformats.org/drawingml/2006/main">
+              <a:graphicData uri="http://schemas.openxmlformats.org/drawingml/2006/picture">
+                <pic:pic xmlns:pic="http://schemas.openxmlformats.org/drawingml/2006/picture">
+                  <pic:nvPicPr>
+                    <pic:cNvPr id="1" name=""/>
+                    <pic:cNvPicPr/>
+                  </pic:nvPicPr>
+                  <pic:blipFill>
+                    <a:blip r:embed="rId8"/>
+                    <a:stretch>
+                      <a:fillRect/>
+                    </a:stretch>
+                  </pic:blipFill>
+                  <pic:spPr>
+                    <a:xfrm>
+                      <a:off x="0" y="0"/>
+                      <a:ext cx="5400040" cy="4218305"/>
+                    </a:xfrm>
+                    <a:prstGeom prst="rect">
+                      <a:avLst/>
+                    </a:prstGeom>
+                  </pic:spPr>
+                </pic:pic>
+              </a:graphicData>
+            </a:graphic>
+          </wp:inline>
+        </w:drawing>
+      </w:r>
+    </w:p>
+    <w:p/>
+    <w:p/>
+    <w:p/>
+    <w:p/>
+    <w:p/>
+    <w:p/>
+    <w:p/>
+    <w:p/>
+    <w:p/>
+    <w:p>
+      <w:r>
+        <w:lastRenderedPageBreak/>
+        <w:t xml:space="preserve">Me he instalado una aplicación en el móvil llamada </w:t>
+      </w:r>
+      <w:proofErr w:type="spellStart"/>
+      <w:r>
+        <w:t>autentificator</w:t>
+      </w:r>
+      <w:proofErr w:type="spellEnd"/>
+      <w:r>
+        <w:t xml:space="preserve"> para hacer la verificación que me </w:t>
+      </w:r>
+      <w:proofErr w:type="spellStart"/>
+      <w:r>
+        <w:t>pedia</w:t>
+      </w:r>
+      <w:proofErr w:type="spellEnd"/>
+      <w:r>
+        <w:t xml:space="preserve"> y me he descargado todos los números de seguridad de guardado </w:t>
+      </w:r>
+    </w:p>
+    <w:p>
+      <w:r>
+        <w:drawing>
+          <wp:inline distT="0" distB="0" distL="0" distR="0" wp14:anchorId="5C6983F8" wp14:editId="3B5AAB54">
+            <wp:extent cx="5400040" cy="3529965"/>
+            <wp:effectExtent l="0" t="0" r="0" b="0"/>
+            <wp:docPr id="7" name="Imagen 7"/>
+            <wp:cNvGraphicFramePr>
+              <a:graphicFrameLocks xmlns:a="http://schemas.openxmlformats.org/drawingml/2006/main" noChangeAspect="1"/>
+            </wp:cNvGraphicFramePr>
+            <a:graphic xmlns:a="http://schemas.openxmlformats.org/drawingml/2006/main">
+              <a:graphicData uri="http://schemas.openxmlformats.org/drawingml/2006/picture">
+                <pic:pic xmlns:pic="http://schemas.openxmlformats.org/drawingml/2006/picture">
+                  <pic:nvPicPr>
+                    <pic:cNvPr id="1" name=""/>
+                    <pic:cNvPicPr/>
+                  </pic:nvPicPr>
+                  <pic:blipFill>
+                    <a:blip r:embed="rId9"/>
+                    <a:stretch>
+                      <a:fillRect/>
+                    </a:stretch>
+                  </pic:blipFill>
+                  <pic:spPr>
+                    <a:xfrm>
+                      <a:off x="0" y="0"/>
+                      <a:ext cx="5400040" cy="3529965"/>
+                    </a:xfrm>
+                    <a:prstGeom prst="rect">
+                      <a:avLst/>
+                    </a:prstGeom>
+                  </pic:spPr>
+                </pic:pic>
+              </a:graphicData>
+            </a:graphic>
+          </wp:inline>
+        </w:drawing>
+      </w:r>
+    </w:p>
+    <w:p>
+      <w:r>
+        <w:t xml:space="preserve">Añado a romero como colaborador </w:t>
+      </w:r>
       <w:bookmarkStart w:id="0" w:name="_GoBack"/>
       <w:bookmarkEnd w:id="0"/>
+    </w:p>
+    <w:p>
+      <w:r>
+        <w:drawing>
+          <wp:inline distT="0" distB="0" distL="0" distR="0" wp14:anchorId="293BA52C" wp14:editId="56A48711">
+            <wp:extent cx="5400040" cy="602615"/>
+            <wp:effectExtent l="0" t="0" r="0" b="6985"/>
+            <wp:docPr id="8" name="Imagen 8"/>
+            <wp:cNvGraphicFramePr>
+              <a:graphicFrameLocks xmlns:a="http://schemas.openxmlformats.org/drawingml/2006/main" noChangeAspect="1"/>
+            </wp:cNvGraphicFramePr>
+            <a:graphic xmlns:a="http://schemas.openxmlformats.org/drawingml/2006/main">
+              <a:graphicData uri="http://schemas.openxmlformats.org/drawingml/2006/picture">
+                <pic:pic xmlns:pic="http://schemas.openxmlformats.org/drawingml/2006/picture">
+                  <pic:nvPicPr>
+                    <pic:cNvPr id="1" name=""/>
+                    <pic:cNvPicPr/>
+                  </pic:nvPicPr>
+                  <pic:blipFill>
+                    <a:blip r:embed="rId10"/>
+                    <a:stretch>
+                      <a:fillRect/>
+                    </a:stretch>
+                  </pic:blipFill>
+                  <pic:spPr>
+                    <a:xfrm>
+                      <a:off x="0" y="0"/>
+                      <a:ext cx="5400040" cy="602615"/>
+                    </a:xfrm>
+                    <a:prstGeom prst="rect">
+                      <a:avLst/>
+                    </a:prstGeom>
+                  </pic:spPr>
+                </pic:pic>
+              </a:graphicData>
+            </a:graphic>
+          </wp:inline>
+        </w:drawing>
+      </w:r>
     </w:p>
     <w:sectPr>
       <w:pgSz w:w="11906" w:h="16838"/>
